--- a/Coursework framework.docx
+++ b/Coursework framework.docx
@@ -176,32 +176,14 @@
                                       <w:szCs w:val="72"/>
                                     </w:rPr>
                                   </w:pPr>
-                                  <w:sdt>
-                                    <w:sdtPr>
-                                      <w:rPr>
-                                        <w:color w:val="FFFFFF" w:themeColor="background1"/>
-                                        <w:sz w:val="72"/>
-                                        <w:szCs w:val="72"/>
-                                      </w:rPr>
-                                      <w:alias w:val="Title"/>
-                                      <w:tag w:val=""/>
-                                      <w:id w:val="-554696155"/>
-                                      <w:showingPlcHdr/>
-                                      <w:dataBinding w:prefixMappings="xmlns:ns0='http://purl.org/dc/elements/1.1/' xmlns:ns1='http://schemas.openxmlformats.org/package/2006/metadata/core-properties' " w:xpath="/ns1:coreProperties[1]/ns0:title[1]" w:storeItemID="{6C3C8BC8-F283-45AE-878A-BAB7291924A1}"/>
-                                      <w:text/>
-                                    </w:sdtPr>
-                                    <w:sdtEndPr/>
-                                    <w:sdtContent>
-                                      <w:r>
-                                        <w:rPr>
-                                          <w:color w:val="FFFFFF" w:themeColor="background1"/>
-                                          <w:sz w:val="72"/>
-                                          <w:szCs w:val="72"/>
-                                        </w:rPr>
-                                        <w:t>[Document title]</w:t>
-                                      </w:r>
-                                    </w:sdtContent>
-                                  </w:sdt>
+                                  <w:r>
+                                    <w:rPr>
+                                      <w:color w:val="FFFFFF" w:themeColor="background1"/>
+                                      <w:sz w:val="72"/>
+                                      <w:szCs w:val="72"/>
+                                    </w:rPr>
+                                    <w:t>Noise and texture generator.</w:t>
+                                  </w:r>
                                 </w:p>
                               </w:txbxContent>
                             </wps:txbx>
@@ -348,32 +330,14 @@
                                 <w:szCs w:val="72"/>
                               </w:rPr>
                             </w:pPr>
-                            <w:sdt>
-                              <w:sdtPr>
-                                <w:rPr>
-                                  <w:color w:val="FFFFFF" w:themeColor="background1"/>
-                                  <w:sz w:val="72"/>
-                                  <w:szCs w:val="72"/>
-                                </w:rPr>
-                                <w:alias w:val="Title"/>
-                                <w:tag w:val=""/>
-                                <w:id w:val="-554696155"/>
-                                <w:showingPlcHdr/>
-                                <w:dataBinding w:prefixMappings="xmlns:ns0='http://purl.org/dc/elements/1.1/' xmlns:ns1='http://schemas.openxmlformats.org/package/2006/metadata/core-properties' " w:xpath="/ns1:coreProperties[1]/ns0:title[1]" w:storeItemID="{6C3C8BC8-F283-45AE-878A-BAB7291924A1}"/>
-                                <w:text/>
-                              </w:sdtPr>
-                              <w:sdtEndPr/>
-                              <w:sdtContent>
-                                <w:r>
-                                  <w:rPr>
-                                    <w:color w:val="FFFFFF" w:themeColor="background1"/>
-                                    <w:sz w:val="72"/>
-                                    <w:szCs w:val="72"/>
-                                  </w:rPr>
-                                  <w:t>[Document title]</w:t>
-                                </w:r>
-                              </w:sdtContent>
-                            </w:sdt>
+                            <w:r>
+                              <w:rPr>
+                                <w:color w:val="FFFFFF" w:themeColor="background1"/>
+                                <w:sz w:val="72"/>
+                                <w:szCs w:val="72"/>
+                              </w:rPr>
+                              <w:t>Noise and texture generator.</w:t>
+                            </w:r>
                           </w:p>
                         </w:txbxContent>
                       </v:textbox>
@@ -3057,11 +3021,47 @@
       <w:bookmarkEnd w:id="1"/>
     </w:p>
     <w:p>
+      <w:r>
+        <w:t>In 3D design and modelling, Displacement maps</w:t>
+      </w:r>
+      <w:r>
+        <w:t xml:space="preserve"> and normal maps</w:t>
+      </w:r>
+      <w:r>
+        <w:t xml:space="preserve"> are used to used to ‘displace’ 3 dimensional meshes. They add surface detail without requiring more vertices in the mesh. This means finished models require fewer vertices. This</w:t>
+      </w:r>
+      <w:r>
+        <w:t xml:space="preserve"> means models using this technique take less memory and storage space.</w:t>
+      </w:r>
+      <w:r>
+        <w:t xml:space="preserve"> These maps are often made with types of procedural noise layered on top of each other. </w:t>
+      </w:r>
+      <w:r>
+        <w:t xml:space="preserve">These are then saved as bitmaps. Normal maps are superior to displacement maps, as they use the RGB colour values to displace values in XYZ. </w:t>
+      </w:r>
+      <w:r>
+        <w:t xml:space="preserve">Most 3D programs support some types of noise, but these mostly run on the CPU and </w:t>
+      </w:r>
+      <w:r>
+        <w:t>can</w:t>
+      </w:r>
+      <w:r>
+        <w:t>not run in real time.</w:t>
+      </w:r>
+      <w:r>
+        <w:t xml:space="preserve"> Noise generation is evaluated per pixel, so it is a good candidate </w:t>
+      </w:r>
+      <w:r>
+        <w:t>for GPU processing, as each pixel can be evaluated on a different core.</w:t>
+      </w:r>
+    </w:p>
+    <w:p>
       <w:pPr>
         <w:pStyle w:val="Heading2"/>
       </w:pPr>
       <w:bookmarkStart w:id="2" w:name="_Toc132887113"/>
       <w:r>
+        <w:lastRenderedPageBreak/>
         <w:t>Computational Methods</w:t>
       </w:r>
       <w:bookmarkEnd w:id="2"/>
@@ -3377,7 +3377,6 @@
       </w:pPr>
       <w:bookmarkStart w:id="25" w:name="_Toc132887136"/>
       <w:r>
-        <w:lastRenderedPageBreak/>
         <w:t>Maintenance</w:t>
       </w:r>
       <w:r>

--- a/Coursework framework.docx
+++ b/Coursework framework.docx
@@ -3028,16 +3028,28 @@
         <w:t xml:space="preserve"> and normal maps</w:t>
       </w:r>
       <w:r>
-        <w:t xml:space="preserve"> are used to used to ‘displace’ 3 dimensional meshes. They add surface detail without requiring more vertices in the mesh. This means finished models require fewer vertices. This</w:t>
+        <w:t xml:space="preserve"> are used to ‘displace’ 3 dimensional meshes. They add surface detail without requiring more vertices in the mesh. This means models require fewer vertices</w:t>
+      </w:r>
+      <w:r>
+        <w:t xml:space="preserve"> to get the same detail</w:t>
+      </w:r>
+      <w:r>
+        <w:t>. This</w:t>
       </w:r>
       <w:r>
         <w:t xml:space="preserve"> means models using this technique take less memory and storage space.</w:t>
       </w:r>
       <w:r>
-        <w:t xml:space="preserve"> These maps are often made with types of procedural noise layered on top of each other. </w:t>
-      </w:r>
-      <w:r>
-        <w:t xml:space="preserve">These are then saved as bitmaps. Normal maps are superior to displacement maps, as they use the RGB colour values to displace values in XYZ. </w:t>
+        <w:t xml:space="preserve"> These maps are often made with types of procedural</w:t>
+      </w:r>
+      <w:r>
+        <w:t>ly generated</w:t>
+      </w:r>
+      <w:r>
+        <w:t xml:space="preserve"> noise layered on top of each other. </w:t>
+      </w:r>
+      <w:r>
+        <w:t xml:space="preserve">These are saved as bitmaps. Normal maps are superior to displacement maps, as they use the RGB colour values to displace values in XYZ. </w:t>
       </w:r>
       <w:r>
         <w:t xml:space="preserve">Most 3D programs support some types of noise, but these mostly run on the CPU and </w:t>
@@ -3053,6 +3065,9 @@
       </w:r>
       <w:r>
         <w:t>for GPU processing, as each pixel can be evaluated on a different core.</w:t>
+      </w:r>
+      <w:r>
+        <w:t xml:space="preserve"> </w:t>
       </w:r>
     </w:p>
     <w:p>
@@ -3061,7 +3076,6 @@
       </w:pPr>
       <w:bookmarkStart w:id="2" w:name="_Toc132887113"/>
       <w:r>
-        <w:lastRenderedPageBreak/>
         <w:t>Computational Methods</w:t>
       </w:r>
       <w:bookmarkEnd w:id="2"/>
@@ -3080,11 +3094,90 @@
       <w:bookmarkEnd w:id="3"/>
     </w:p>
     <w:p>
+      <w:r>
+        <w:t xml:space="preserve">Ben Wigley </w:t>
+      </w:r>
+    </w:p>
+    <w:p>
+      <w:r>
+        <w:t xml:space="preserve">Ben is a 3D modeller that </w:t>
+      </w:r>
+      <w:r>
+        <w:t xml:space="preserve">frequently uses displacement and noise maps while modelling in his spare time. He is limited by his laptops processing power, and needs the program to run efficiently. He needs a free program with customisable noise size and detail, and needs </w:t>
+      </w:r>
+      <w:r>
+        <w:t>to be able to save the bitmaps in different resolutions.</w:t>
+      </w:r>
+    </w:p>
+    <w:p>
+      <w:r>
+        <w:t>Alfie Bacon</w:t>
+      </w:r>
+    </w:p>
+    <w:p/>
+    <w:p>
+      <w:pPr>
+        <w:pStyle w:val="Heading3"/>
+      </w:pPr>
+      <w:r>
+        <w:t xml:space="preserve">Takeaways from </w:t>
+      </w:r>
+      <w:r>
+        <w:t>s</w:t>
+      </w:r>
+      <w:r>
+        <w:t>takeholder</w:t>
+      </w:r>
+      <w:r>
+        <w:t xml:space="preserve"> interviews</w:t>
+      </w:r>
+    </w:p>
+    <w:p>
+      <w:pPr>
+        <w:pStyle w:val="ListParagraph"/>
+        <w:numPr>
+          <w:ilvl w:val="0"/>
+          <w:numId w:val="1"/>
+        </w:numPr>
+      </w:pPr>
+      <w:r>
+        <w:t>Must run in real time</w:t>
+      </w:r>
+    </w:p>
+    <w:p>
+      <w:pPr>
+        <w:pStyle w:val="ListParagraph"/>
+        <w:numPr>
+          <w:ilvl w:val="0"/>
+          <w:numId w:val="1"/>
+        </w:numPr>
+      </w:pPr>
+      <w:r>
+        <w:t>Must have easily configurable noise settings.</w:t>
+      </w:r>
+    </w:p>
+    <w:p>
+      <w:pPr>
+        <w:pStyle w:val="ListParagraph"/>
+        <w:numPr>
+          <w:ilvl w:val="0"/>
+          <w:numId w:val="1"/>
+        </w:numPr>
+      </w:pPr>
+      <w:r>
+        <w:t>Must be able to save bitmaps</w:t>
+      </w:r>
+      <w:r>
+        <w:t xml:space="preserve"> in varying sizes</w:t>
+      </w:r>
+    </w:p>
+    <w:p>
       <w:pPr>
         <w:pStyle w:val="Heading2"/>
       </w:pPr>
       <w:bookmarkStart w:id="4" w:name="_Toc132887115"/>
       <w:r>
+        <w:lastRenderedPageBreak/>
         <w:t>Research</w:t>
       </w:r>
       <w:bookmarkEnd w:id="4"/>
@@ -3413,6 +3506,127 @@
     </w:sectPr>
   </w:body>
 </w:document>
+</file>
+
+<file path=word/numbering.xml><?xml version="1.0" encoding="utf-8"?>
+<w:numbering xmlns:wpc="http://schemas.microsoft.com/office/word/2010/wordprocessingCanvas" xmlns:cx="http://schemas.microsoft.com/office/drawing/2014/chartex" xmlns:cx1="http://schemas.microsoft.com/office/drawing/2015/9/8/chartex" xmlns:cx2="http://schemas.microsoft.com/office/drawing/2015/10/21/chartex" xmlns:cx3="http://schemas.microsoft.com/office/drawing/2016/5/9/chartex" xmlns:cx4="http://schemas.microsoft.com/office/drawing/2016/5/10/chartex" xmlns:cx5="http://schemas.microsoft.com/office/drawing/2016/5/11/chartex" xmlns:cx6="http://schemas.microsoft.com/office/drawing/2016/5/12/chartex" xmlns:cx7="http://schemas.microsoft.com/office/drawing/2016/5/13/chartex" xmlns:cx8="http://schemas.microsoft.com/office/drawing/2016/5/14/chartex" xmlns:mc="http://schemas.openxmlformats.org/markup-compatibility/2006" xmlns:aink="http://schemas.microsoft.com/office/drawing/2016/ink" xmlns:am3d="http://schemas.microsoft.com/office/drawing/2017/model3d" xmlns:o="urn:schemas-microsoft-com:office:office" xmlns:r="http://schemas.openxmlformats.org/officeDocument/2006/relationships" xmlns:m="http://schemas.openxmlformats.org/officeDocument/2006/math" xmlns:v="urn:schemas-microsoft-com:vml" xmlns:wp14="http://schemas.microsoft.com/office/word/2010/wordprocessingDrawing" xmlns:wp="http://schemas.openxmlformats.org/drawingml/2006/wordprocessingDrawing" xmlns:w10="urn:schemas-microsoft-com:office:word" xmlns:w="http://schemas.openxmlformats.org/wordprocessingml/2006/main" xmlns:w14="http://schemas.microsoft.com/office/word/2010/wordml" xmlns:w15="http://schemas.microsoft.com/office/word/2012/wordml" xmlns:w16cex="http://schemas.microsoft.com/office/word/2018/wordml/cex" xmlns:w16cid="http://schemas.microsoft.com/office/word/2016/wordml/cid" xmlns:w16="http://schemas.microsoft.com/office/word/2018/wordml" xmlns:w16sdtdh="http://schemas.microsoft.com/office/word/2020/wordml/sdtdatahash" xmlns:w16se="http://schemas.microsoft.com/office/word/2015/wordml/symex" xmlns:wpg="http://schemas.microsoft.com/office/word/2010/wordprocessingGroup" xmlns:wpi="http://schemas.microsoft.com/office/word/2010/wordprocessingInk" xmlns:wne="http://schemas.microsoft.com/office/word/2006/wordml" xmlns:wps="http://schemas.microsoft.com/office/word/2010/wordprocessingShape" mc:Ignorable="w14 w15 w16se w16cid w16 w16cex w16sdtdh wp14">
+  <w:abstractNum w:abstractNumId="0" w15:restartNumberingAfterBreak="0">
+    <w:nsid w:val="468062DA"/>
+    <w:multiLevelType w:val="hybridMultilevel"/>
+    <w:tmpl w:val="01CAFDC0"/>
+    <w:lvl w:ilvl="0" w:tplc="08090001">
+      <w:start w:val="1"/>
+      <w:numFmt w:val="bullet"/>
+      <w:lvlText w:val=""/>
+      <w:lvlJc w:val="left"/>
+      <w:pPr>
+        <w:ind w:left="720" w:hanging="360"/>
+      </w:pPr>
+      <w:rPr>
+        <w:rFonts w:ascii="Symbol" w:hAnsi="Symbol" w:hint="default"/>
+      </w:rPr>
+    </w:lvl>
+    <w:lvl w:ilvl="1" w:tplc="08090003" w:tentative="1">
+      <w:start w:val="1"/>
+      <w:numFmt w:val="bullet"/>
+      <w:lvlText w:val="o"/>
+      <w:lvlJc w:val="left"/>
+      <w:pPr>
+        <w:ind w:left="1440" w:hanging="360"/>
+      </w:pPr>
+      <w:rPr>
+        <w:rFonts w:ascii="Courier New" w:hAnsi="Courier New" w:cs="Courier New" w:hint="default"/>
+      </w:rPr>
+    </w:lvl>
+    <w:lvl w:ilvl="2" w:tplc="08090005" w:tentative="1">
+      <w:start w:val="1"/>
+      <w:numFmt w:val="bullet"/>
+      <w:lvlText w:val=""/>
+      <w:lvlJc w:val="left"/>
+      <w:pPr>
+        <w:ind w:left="2160" w:hanging="360"/>
+      </w:pPr>
+      <w:rPr>
+        <w:rFonts w:ascii="Wingdings" w:hAnsi="Wingdings" w:hint="default"/>
+      </w:rPr>
+    </w:lvl>
+    <w:lvl w:ilvl="3" w:tplc="08090001" w:tentative="1">
+      <w:start w:val="1"/>
+      <w:numFmt w:val="bullet"/>
+      <w:lvlText w:val=""/>
+      <w:lvlJc w:val="left"/>
+      <w:pPr>
+        <w:ind w:left="2880" w:hanging="360"/>
+      </w:pPr>
+      <w:rPr>
+        <w:rFonts w:ascii="Symbol" w:hAnsi="Symbol" w:hint="default"/>
+      </w:rPr>
+    </w:lvl>
+    <w:lvl w:ilvl="4" w:tplc="08090003" w:tentative="1">
+      <w:start w:val="1"/>
+      <w:numFmt w:val="bullet"/>
+      <w:lvlText w:val="o"/>
+      <w:lvlJc w:val="left"/>
+      <w:pPr>
+        <w:ind w:left="3600" w:hanging="360"/>
+      </w:pPr>
+      <w:rPr>
+        <w:rFonts w:ascii="Courier New" w:hAnsi="Courier New" w:cs="Courier New" w:hint="default"/>
+      </w:rPr>
+    </w:lvl>
+    <w:lvl w:ilvl="5" w:tplc="08090005" w:tentative="1">
+      <w:start w:val="1"/>
+      <w:numFmt w:val="bullet"/>
+      <w:lvlText w:val=""/>
+      <w:lvlJc w:val="left"/>
+      <w:pPr>
+        <w:ind w:left="4320" w:hanging="360"/>
+      </w:pPr>
+      <w:rPr>
+        <w:rFonts w:ascii="Wingdings" w:hAnsi="Wingdings" w:hint="default"/>
+      </w:rPr>
+    </w:lvl>
+    <w:lvl w:ilvl="6" w:tplc="08090001" w:tentative="1">
+      <w:start w:val="1"/>
+      <w:numFmt w:val="bullet"/>
+      <w:lvlText w:val=""/>
+      <w:lvlJc w:val="left"/>
+      <w:pPr>
+        <w:ind w:left="5040" w:hanging="360"/>
+      </w:pPr>
+      <w:rPr>
+        <w:rFonts w:ascii="Symbol" w:hAnsi="Symbol" w:hint="default"/>
+      </w:rPr>
+    </w:lvl>
+    <w:lvl w:ilvl="7" w:tplc="08090003" w:tentative="1">
+      <w:start w:val="1"/>
+      <w:numFmt w:val="bullet"/>
+      <w:lvlText w:val="o"/>
+      <w:lvlJc w:val="left"/>
+      <w:pPr>
+        <w:ind w:left="5760" w:hanging="360"/>
+      </w:pPr>
+      <w:rPr>
+        <w:rFonts w:ascii="Courier New" w:hAnsi="Courier New" w:cs="Courier New" w:hint="default"/>
+      </w:rPr>
+    </w:lvl>
+    <w:lvl w:ilvl="8" w:tplc="08090005" w:tentative="1">
+      <w:start w:val="1"/>
+      <w:numFmt w:val="bullet"/>
+      <w:lvlText w:val=""/>
+      <w:lvlJc w:val="left"/>
+      <w:pPr>
+        <w:ind w:left="6480" w:hanging="360"/>
+      </w:pPr>
+      <w:rPr>
+        <w:rFonts w:ascii="Wingdings" w:hAnsi="Wingdings" w:hint="default"/>
+      </w:rPr>
+    </w:lvl>
+  </w:abstractNum>
+  <w:num w:numId="1">
+    <w:abstractNumId w:val="0"/>
+  </w:num>
+</w:numbering>
 </file>
 
 <file path=word/styles.xml><?xml version="1.0" encoding="utf-8"?>
@@ -4075,6 +4289,17 @@
       <w:color w:val="85A3D9"/>
     </w:rPr>
   </w:style>
+  <w:style w:type="paragraph" w:styleId="ListParagraph">
+    <w:name w:val="List Paragraph"/>
+    <w:basedOn w:val="Normal"/>
+    <w:uiPriority w:val="34"/>
+    <w:qFormat/>
+    <w:rsid w:val="005016B4"/>
+    <w:pPr>
+      <w:ind w:left="720"/>
+      <w:contextualSpacing/>
+    </w:pPr>
+  </w:style>
 </w:styles>
 </file>
 
